--- a/Nhom 1 _exe 3.docx
+++ b/Nhom 1 _exe 3.docx
@@ -2132,8 +2132,6 @@
         </w:rPr>
         <w:t>http://fit.tdc.edu.vn</w:t>
       </w:r>
-      <w:bookmarkStart w:id="0" w:name="_GoBack"/>
-      <w:bookmarkEnd w:id="0"/>
     </w:p>
     <w:p>
       <w:pPr>
@@ -2819,6 +2817,21 @@
     <w:p>
       <w:pPr>
         <w:spacing w:after="0" w:line="240" w:lineRule="auto"/>
+      </w:pPr>
+    </w:p>
+    <w:p>
+      <w:pPr>
+        <w:spacing w:after="0" w:line="240" w:lineRule="auto"/>
+      </w:pPr>
+    </w:p>
+    <w:p>
+      <w:pPr>
+        <w:spacing w:after="0" w:line="240" w:lineRule="auto"/>
+      </w:pPr>
+    </w:p>
+    <w:p>
+      <w:pPr>
+        <w:spacing w:after="0" w:line="240" w:lineRule="auto"/>
         <w:rPr>
           <w:b/>
           <w:i/>
@@ -2829,6 +2842,7 @@
           <w:b/>
           <w:i/>
         </w:rPr>
+        <w:lastRenderedPageBreak/>
         <w:t xml:space="preserve">B) </w:t>
       </w:r>
       <w:proofErr w:type="spellStart"/>
@@ -2883,6 +2897,51 @@
         </w:pBdr>
         <w:spacing w:after="0" w:line="240" w:lineRule="auto"/>
       </w:pPr>
+      <w:proofErr w:type="spellStart"/>
+      <w:r>
+        <w:t>Có</w:t>
+      </w:r>
+      <w:proofErr w:type="spellEnd"/>
+      <w:r>
+        <w:t xml:space="preserve"> 4 </w:t>
+      </w:r>
+      <w:proofErr w:type="spellStart"/>
+      <w:r>
+        <w:t>tổ</w:t>
+      </w:r>
+      <w:proofErr w:type="spellEnd"/>
+      <w:r>
+        <w:t xml:space="preserve"> </w:t>
+      </w:r>
+      <w:proofErr w:type="spellStart"/>
+      <w:r>
+        <w:t>chức</w:t>
+      </w:r>
+      <w:proofErr w:type="spellEnd"/>
+      <w:r>
+        <w:t xml:space="preserve"> </w:t>
+      </w:r>
+      <w:proofErr w:type="spellStart"/>
+      <w:r>
+        <w:t>bộ</w:t>
+      </w:r>
+      <w:proofErr w:type="spellEnd"/>
+      <w:r>
+        <w:t xml:space="preserve"> </w:t>
+      </w:r>
+      <w:proofErr w:type="spellStart"/>
+      <w:r>
+        <w:t>môn</w:t>
+      </w:r>
+      <w:proofErr w:type="spellEnd"/>
+      <w:r>
+        <w:t xml:space="preserve"> tin </w:t>
+      </w:r>
+      <w:proofErr w:type="spellStart"/>
+      <w:r>
+        <w:t>học</w:t>
+      </w:r>
+      <w:proofErr w:type="spellEnd"/>
     </w:p>
     <w:p>
       <w:pPr>
@@ -2894,6 +2953,80 @@
         </w:pBdr>
         <w:spacing w:after="0" w:line="240" w:lineRule="auto"/>
       </w:pPr>
+      <w:proofErr w:type="spellStart"/>
+      <w:r>
+        <w:t>Về</w:t>
+      </w:r>
+      <w:proofErr w:type="spellEnd"/>
+      <w:r>
+        <w:t xml:space="preserve"> </w:t>
+      </w:r>
+      <w:proofErr w:type="spellStart"/>
+      <w:r>
+        <w:t>nhân</w:t>
+      </w:r>
+      <w:proofErr w:type="spellEnd"/>
+      <w:r>
+        <w:t xml:space="preserve"> </w:t>
+      </w:r>
+      <w:proofErr w:type="spellStart"/>
+      <w:r>
+        <w:t>sự</w:t>
+      </w:r>
+      <w:proofErr w:type="spellEnd"/>
+      <w:r>
+        <w:t xml:space="preserve">: </w:t>
+      </w:r>
+      <w:proofErr w:type="spellStart"/>
+      <w:r>
+        <w:t>có</w:t>
+      </w:r>
+      <w:proofErr w:type="spellEnd"/>
+      <w:r>
+        <w:t xml:space="preserve"> 31 </w:t>
+      </w:r>
+      <w:proofErr w:type="spellStart"/>
+      <w:r>
+        <w:t>giảng</w:t>
+      </w:r>
+      <w:proofErr w:type="spellEnd"/>
+      <w:r>
+        <w:t xml:space="preserve"> </w:t>
+      </w:r>
+      <w:proofErr w:type="spellStart"/>
+      <w:r>
+        <w:t>viên</w:t>
+      </w:r>
+      <w:proofErr w:type="spellEnd"/>
+      <w:r>
+        <w:t xml:space="preserve"> </w:t>
+      </w:r>
+      <w:proofErr w:type="spellStart"/>
+      <w:r>
+        <w:t>và</w:t>
+      </w:r>
+      <w:proofErr w:type="spellEnd"/>
+      <w:r>
+        <w:t xml:space="preserve"> 2 </w:t>
+      </w:r>
+      <w:proofErr w:type="spellStart"/>
+      <w:proofErr w:type="gramStart"/>
+      <w:r>
+        <w:t>thư</w:t>
+      </w:r>
+      <w:proofErr w:type="spellEnd"/>
+      <w:proofErr w:type="gramEnd"/>
+      <w:r>
+        <w:t xml:space="preserve"> </w:t>
+      </w:r>
+      <w:proofErr w:type="spellStart"/>
+      <w:r>
+        <w:t>ký</w:t>
+      </w:r>
+      <w:proofErr w:type="spellEnd"/>
+      <w:r>
+        <w:t>.</w:t>
+      </w:r>
     </w:p>
     <w:p>
       <w:pPr>
@@ -2905,6 +3038,43 @@
         </w:pBdr>
         <w:spacing w:after="0" w:line="240" w:lineRule="auto"/>
       </w:pPr>
+      <w:proofErr w:type="spellStart"/>
+      <w:r>
+        <w:t>Cơ</w:t>
+      </w:r>
+      <w:proofErr w:type="spellEnd"/>
+      <w:r>
+        <w:t xml:space="preserve"> </w:t>
+      </w:r>
+      <w:proofErr w:type="spellStart"/>
+      <w:r>
+        <w:t>sở</w:t>
+      </w:r>
+      <w:proofErr w:type="spellEnd"/>
+      <w:r>
+        <w:t xml:space="preserve"> </w:t>
+      </w:r>
+      <w:proofErr w:type="spellStart"/>
+      <w:r>
+        <w:t>vật</w:t>
+      </w:r>
+      <w:proofErr w:type="spellEnd"/>
+      <w:r>
+        <w:t xml:space="preserve"> chat 17 </w:t>
+      </w:r>
+      <w:proofErr w:type="spellStart"/>
+      <w:r>
+        <w:t>phòng</w:t>
+      </w:r>
+      <w:proofErr w:type="spellEnd"/>
+      <w:r>
+        <w:t xml:space="preserve"> </w:t>
+      </w:r>
+      <w:proofErr w:type="spellStart"/>
+      <w:r>
+        <w:t>máy</w:t>
+      </w:r>
+      <w:proofErr w:type="spellEnd"/>
     </w:p>
     <w:p>
       <w:pPr>
@@ -2916,6 +3086,96 @@
         </w:pBdr>
         <w:spacing w:after="0" w:line="240" w:lineRule="auto"/>
       </w:pPr>
+      <w:proofErr w:type="spellStart"/>
+      <w:proofErr w:type="gramStart"/>
+      <w:r>
+        <w:t>Chuyên</w:t>
+      </w:r>
+      <w:proofErr w:type="spellEnd"/>
+      <w:r>
+        <w:t xml:space="preserve"> </w:t>
+      </w:r>
+      <w:proofErr w:type="spellStart"/>
+      <w:r>
+        <w:t>ngành</w:t>
+      </w:r>
+      <w:proofErr w:type="spellEnd"/>
+      <w:r>
+        <w:t xml:space="preserve"> </w:t>
+      </w:r>
+      <w:proofErr w:type="spellStart"/>
+      <w:r>
+        <w:t>đào</w:t>
+      </w:r>
+      <w:proofErr w:type="spellEnd"/>
+      <w:r>
+        <w:t xml:space="preserve"> </w:t>
+      </w:r>
+      <w:proofErr w:type="spellStart"/>
+      <w:r>
+        <w:t>tạo</w:t>
+      </w:r>
+      <w:proofErr w:type="spellEnd"/>
+      <w:r>
+        <w:t xml:space="preserve"> </w:t>
+      </w:r>
+      <w:proofErr w:type="spellStart"/>
+      <w:r>
+        <w:t>bậc</w:t>
+      </w:r>
+      <w:proofErr w:type="spellEnd"/>
+      <w:r>
+        <w:t xml:space="preserve"> </w:t>
+      </w:r>
+      <w:proofErr w:type="spellStart"/>
+      <w:r>
+        <w:t>trung</w:t>
+      </w:r>
+      <w:proofErr w:type="spellEnd"/>
+      <w:r>
+        <w:t xml:space="preserve"> </w:t>
+      </w:r>
+      <w:proofErr w:type="spellStart"/>
+      <w:r>
+        <w:t>cấp</w:t>
+      </w:r>
+      <w:proofErr w:type="spellEnd"/>
+      <w:r>
+        <w:t xml:space="preserve"> </w:t>
+      </w:r>
+      <w:proofErr w:type="spellStart"/>
+      <w:r>
+        <w:t>và</w:t>
+      </w:r>
+      <w:proofErr w:type="spellEnd"/>
+      <w:r>
+        <w:t xml:space="preserve"> </w:t>
+      </w:r>
+      <w:proofErr w:type="spellStart"/>
+      <w:r>
+        <w:t>cao</w:t>
+      </w:r>
+      <w:proofErr w:type="spellEnd"/>
+      <w:r>
+        <w:t xml:space="preserve"> </w:t>
+      </w:r>
+      <w:proofErr w:type="spellStart"/>
+      <w:r>
+        <w:t>đẳng</w:t>
+      </w:r>
+      <w:proofErr w:type="spellEnd"/>
+      <w:r>
+        <w:t xml:space="preserve"> </w:t>
+      </w:r>
+      <w:proofErr w:type="spellStart"/>
+      <w:r>
+        <w:t>khoa</w:t>
+      </w:r>
+      <w:proofErr w:type="spellEnd"/>
+      <w:r>
+        <w:t xml:space="preserve"> CNTT.</w:t>
+      </w:r>
+      <w:proofErr w:type="gramEnd"/>
     </w:p>
     <w:p>
       <w:pPr>
@@ -2927,6 +3187,160 @@
         </w:pBdr>
         <w:spacing w:after="0" w:line="240" w:lineRule="auto"/>
       </w:pPr>
+      <w:proofErr w:type="spellStart"/>
+      <w:r>
+        <w:t>Bộ</w:t>
+      </w:r>
+      <w:proofErr w:type="spellEnd"/>
+      <w:r>
+        <w:t xml:space="preserve"> </w:t>
+      </w:r>
+      <w:proofErr w:type="spellStart"/>
+      <w:r>
+        <w:t>môn</w:t>
+      </w:r>
+      <w:proofErr w:type="spellEnd"/>
+      <w:r>
+        <w:t xml:space="preserve"> tin </w:t>
+      </w:r>
+      <w:proofErr w:type="spellStart"/>
+      <w:r>
+        <w:t>học</w:t>
+      </w:r>
+      <w:proofErr w:type="spellEnd"/>
+      <w:r>
+        <w:t xml:space="preserve"> </w:t>
+      </w:r>
+      <w:proofErr w:type="spellStart"/>
+      <w:r>
+        <w:t>cơ</w:t>
+      </w:r>
+      <w:proofErr w:type="spellEnd"/>
+      <w:r>
+        <w:t xml:space="preserve"> </w:t>
+      </w:r>
+      <w:proofErr w:type="spellStart"/>
+      <w:r>
+        <w:t>sỡ</w:t>
+      </w:r>
+      <w:proofErr w:type="spellEnd"/>
+      <w:r>
+        <w:t xml:space="preserve">, </w:t>
+      </w:r>
+      <w:proofErr w:type="spellStart"/>
+      <w:r>
+        <w:t>bộ</w:t>
+      </w:r>
+      <w:proofErr w:type="spellEnd"/>
+      <w:r>
+        <w:t xml:space="preserve"> </w:t>
+      </w:r>
+      <w:proofErr w:type="spellStart"/>
+      <w:r>
+        <w:t>môn</w:t>
+      </w:r>
+      <w:proofErr w:type="spellEnd"/>
+      <w:r>
+        <w:t xml:space="preserve"> </w:t>
+      </w:r>
+      <w:proofErr w:type="spellStart"/>
+      <w:r>
+        <w:t>công</w:t>
+      </w:r>
+      <w:proofErr w:type="spellEnd"/>
+      <w:r>
+        <w:t xml:space="preserve"> </w:t>
+      </w:r>
+      <w:proofErr w:type="spellStart"/>
+      <w:r>
+        <w:t>nghệ</w:t>
+      </w:r>
+      <w:proofErr w:type="spellEnd"/>
+      <w:r>
+        <w:t xml:space="preserve"> </w:t>
+      </w:r>
+      <w:proofErr w:type="spellStart"/>
+      <w:r>
+        <w:t>phần</w:t>
+      </w:r>
+      <w:proofErr w:type="spellEnd"/>
+      <w:r>
+        <w:t xml:space="preserve"> </w:t>
+      </w:r>
+      <w:proofErr w:type="spellStart"/>
+      <w:r>
+        <w:t>mềm</w:t>
+      </w:r>
+      <w:proofErr w:type="spellEnd"/>
+      <w:r>
+        <w:t xml:space="preserve">, </w:t>
+      </w:r>
+      <w:proofErr w:type="spellStart"/>
+      <w:r>
+        <w:t>bộ</w:t>
+      </w:r>
+      <w:proofErr w:type="spellEnd"/>
+      <w:r>
+        <w:t xml:space="preserve"> </w:t>
+      </w:r>
+      <w:proofErr w:type="spellStart"/>
+      <w:r>
+        <w:t>môn</w:t>
+      </w:r>
+      <w:proofErr w:type="spellEnd"/>
+      <w:r>
+        <w:t xml:space="preserve"> </w:t>
+      </w:r>
+      <w:proofErr w:type="spellStart"/>
+      <w:r>
+        <w:t>mạng</w:t>
+      </w:r>
+      <w:proofErr w:type="spellEnd"/>
+      <w:r>
+        <w:t xml:space="preserve"> </w:t>
+      </w:r>
+      <w:proofErr w:type="spellStart"/>
+      <w:r>
+        <w:t>máy</w:t>
+      </w:r>
+      <w:proofErr w:type="spellEnd"/>
+      <w:r>
+        <w:t xml:space="preserve"> </w:t>
+      </w:r>
+      <w:proofErr w:type="spellStart"/>
+      <w:r>
+        <w:t>tính</w:t>
+      </w:r>
+      <w:proofErr w:type="spellEnd"/>
+      <w:r>
+        <w:t xml:space="preserve">, </w:t>
+      </w:r>
+      <w:proofErr w:type="spellStart"/>
+      <w:r>
+        <w:t>bộ</w:t>
+      </w:r>
+      <w:proofErr w:type="spellEnd"/>
+      <w:r>
+        <w:t xml:space="preserve"> </w:t>
+      </w:r>
+      <w:proofErr w:type="spellStart"/>
+      <w:r>
+        <w:t>môn</w:t>
+      </w:r>
+      <w:proofErr w:type="spellEnd"/>
+      <w:r>
+        <w:t xml:space="preserve"> </w:t>
+      </w:r>
+      <w:proofErr w:type="spellStart"/>
+      <w:r>
+        <w:t>đồ</w:t>
+      </w:r>
+      <w:proofErr w:type="spellEnd"/>
+      <w:r>
+        <w:t xml:space="preserve"> họa</w:t>
+      </w:r>
+      <w:bookmarkStart w:id="0" w:name="_GoBack"/>
+      <w:bookmarkEnd w:id="0"/>
     </w:p>
     <w:p>
       <w:pPr>
@@ -3018,6 +3432,28 @@
     </w:p>
     <w:p>
       <w:pPr>
+        <w:pBdr>
+          <w:top w:val="single" w:sz="4" w:space="1" w:color="auto"/>
+          <w:left w:val="single" w:sz="4" w:space="4" w:color="auto"/>
+          <w:bottom w:val="single" w:sz="4" w:space="1" w:color="auto"/>
+          <w:right w:val="single" w:sz="4" w:space="4" w:color="auto"/>
+        </w:pBdr>
+        <w:spacing w:after="0" w:line="240" w:lineRule="auto"/>
+      </w:pPr>
+    </w:p>
+    <w:p>
+      <w:pPr>
+        <w:pBdr>
+          <w:top w:val="single" w:sz="4" w:space="1" w:color="auto"/>
+          <w:left w:val="single" w:sz="4" w:space="4" w:color="auto"/>
+          <w:bottom w:val="single" w:sz="4" w:space="1" w:color="auto"/>
+          <w:right w:val="single" w:sz="4" w:space="4" w:color="auto"/>
+        </w:pBdr>
+        <w:spacing w:after="0" w:line="240" w:lineRule="auto"/>
+      </w:pPr>
+    </w:p>
+    <w:p>
+      <w:pPr>
         <w:spacing w:after="0" w:line="240" w:lineRule="auto"/>
       </w:pPr>
     </w:p>
@@ -4218,6 +4654,1415 @@
         <w:t>.</w:t>
       </w:r>
       <w:proofErr w:type="gramEnd"/>
+    </w:p>
+    <w:p>
+      <w:pPr>
+        <w:pStyle w:val="ListParagraph"/>
+        <w:numPr>
+          <w:ilvl w:val="0"/>
+          <w:numId w:val="3"/>
+        </w:numPr>
+        <w:pBdr>
+          <w:top w:val="single" w:sz="4" w:space="1" w:color="auto"/>
+          <w:left w:val="single" w:sz="4" w:space="1" w:color="auto"/>
+          <w:bottom w:val="single" w:sz="4" w:space="1" w:color="auto"/>
+          <w:right w:val="single" w:sz="4" w:space="1" w:color="auto"/>
+          <w:between w:val="nil"/>
+        </w:pBdr>
+        <w:spacing w:after="0"/>
+        <w:rPr>
+          <w:rFonts w:cs="Times New Roman"/>
+          <w:sz w:val="26"/>
+          <w:szCs w:val="26"/>
+        </w:rPr>
+      </w:pPr>
+      <w:proofErr w:type="spellStart"/>
+      <w:r>
+        <w:rPr>
+          <w:rFonts w:cs="Times New Roman"/>
+          <w:sz w:val="26"/>
+          <w:szCs w:val="26"/>
+        </w:rPr>
+        <w:t>Có</w:t>
+      </w:r>
+      <w:proofErr w:type="spellEnd"/>
+      <w:r>
+        <w:rPr>
+          <w:rFonts w:cs="Times New Roman"/>
+          <w:sz w:val="26"/>
+          <w:szCs w:val="26"/>
+        </w:rPr>
+        <w:t xml:space="preserve"> 4 </w:t>
+      </w:r>
+      <w:proofErr w:type="spellStart"/>
+      <w:r>
+        <w:rPr>
+          <w:rFonts w:cs="Times New Roman"/>
+          <w:sz w:val="26"/>
+          <w:szCs w:val="26"/>
+        </w:rPr>
+        <w:t>tổ</w:t>
+      </w:r>
+      <w:proofErr w:type="spellEnd"/>
+      <w:r>
+        <w:rPr>
+          <w:rFonts w:cs="Times New Roman"/>
+          <w:sz w:val="26"/>
+          <w:szCs w:val="26"/>
+        </w:rPr>
+        <w:t xml:space="preserve"> </w:t>
+      </w:r>
+      <w:proofErr w:type="spellStart"/>
+      <w:r>
+        <w:rPr>
+          <w:rFonts w:cs="Times New Roman"/>
+          <w:sz w:val="26"/>
+          <w:szCs w:val="26"/>
+        </w:rPr>
+        <w:t>chức</w:t>
+      </w:r>
+      <w:proofErr w:type="spellEnd"/>
+      <w:r>
+        <w:rPr>
+          <w:rFonts w:cs="Times New Roman"/>
+          <w:sz w:val="26"/>
+          <w:szCs w:val="26"/>
+        </w:rPr>
+        <w:t xml:space="preserve"> </w:t>
+      </w:r>
+      <w:proofErr w:type="spellStart"/>
+      <w:r>
+        <w:rPr>
+          <w:rFonts w:cs="Times New Roman"/>
+          <w:sz w:val="26"/>
+          <w:szCs w:val="26"/>
+        </w:rPr>
+        <w:t>bộ</w:t>
+      </w:r>
+      <w:proofErr w:type="spellEnd"/>
+      <w:r>
+        <w:rPr>
+          <w:rFonts w:cs="Times New Roman"/>
+          <w:sz w:val="26"/>
+          <w:szCs w:val="26"/>
+        </w:rPr>
+        <w:t xml:space="preserve"> </w:t>
+      </w:r>
+      <w:proofErr w:type="spellStart"/>
+      <w:r>
+        <w:rPr>
+          <w:rFonts w:cs="Times New Roman"/>
+          <w:sz w:val="26"/>
+          <w:szCs w:val="26"/>
+        </w:rPr>
+        <w:t>môn</w:t>
+      </w:r>
+      <w:proofErr w:type="spellEnd"/>
+      <w:r>
+        <w:rPr>
+          <w:rFonts w:cs="Times New Roman"/>
+          <w:sz w:val="26"/>
+          <w:szCs w:val="26"/>
+        </w:rPr>
+        <w:t xml:space="preserve"> tin </w:t>
+      </w:r>
+      <w:proofErr w:type="spellStart"/>
+      <w:r>
+        <w:rPr>
+          <w:rFonts w:cs="Times New Roman"/>
+          <w:sz w:val="26"/>
+          <w:szCs w:val="26"/>
+        </w:rPr>
+        <w:t>học</w:t>
+      </w:r>
+      <w:proofErr w:type="spellEnd"/>
+    </w:p>
+    <w:p>
+      <w:pPr>
+        <w:pStyle w:val="ListParagraph"/>
+        <w:numPr>
+          <w:ilvl w:val="0"/>
+          <w:numId w:val="3"/>
+        </w:numPr>
+        <w:pBdr>
+          <w:top w:val="single" w:sz="4" w:space="1" w:color="auto"/>
+          <w:left w:val="single" w:sz="4" w:space="1" w:color="auto"/>
+          <w:bottom w:val="single" w:sz="4" w:space="1" w:color="auto"/>
+          <w:right w:val="single" w:sz="4" w:space="1" w:color="auto"/>
+          <w:between w:val="nil"/>
+        </w:pBdr>
+        <w:spacing w:after="0"/>
+        <w:rPr>
+          <w:rFonts w:cs="Times New Roman"/>
+          <w:color w:val="333333"/>
+          <w:sz w:val="26"/>
+          <w:szCs w:val="26"/>
+        </w:rPr>
+      </w:pPr>
+      <w:proofErr w:type="spellStart"/>
+      <w:r>
+        <w:rPr>
+          <w:rFonts w:cs="Times New Roman"/>
+          <w:sz w:val="26"/>
+          <w:szCs w:val="26"/>
+        </w:rPr>
+        <w:t>Về</w:t>
+      </w:r>
+      <w:proofErr w:type="spellEnd"/>
+      <w:r>
+        <w:rPr>
+          <w:rFonts w:cs="Times New Roman"/>
+          <w:sz w:val="26"/>
+          <w:szCs w:val="26"/>
+        </w:rPr>
+        <w:t xml:space="preserve"> </w:t>
+      </w:r>
+      <w:proofErr w:type="spellStart"/>
+      <w:r>
+        <w:rPr>
+          <w:rFonts w:cs="Times New Roman"/>
+          <w:sz w:val="26"/>
+          <w:szCs w:val="26"/>
+        </w:rPr>
+        <w:t>tổ</w:t>
+      </w:r>
+      <w:proofErr w:type="spellEnd"/>
+      <w:r>
+        <w:rPr>
+          <w:rFonts w:cs="Times New Roman"/>
+          <w:sz w:val="26"/>
+          <w:szCs w:val="26"/>
+        </w:rPr>
+        <w:t xml:space="preserve"> </w:t>
+      </w:r>
+      <w:proofErr w:type="spellStart"/>
+      <w:r>
+        <w:rPr>
+          <w:rFonts w:cs="Times New Roman"/>
+          <w:sz w:val="26"/>
+          <w:szCs w:val="26"/>
+        </w:rPr>
+        <w:t>chức</w:t>
+      </w:r>
+      <w:proofErr w:type="spellEnd"/>
+      <w:r>
+        <w:rPr>
+          <w:rFonts w:cs="Times New Roman"/>
+          <w:sz w:val="26"/>
+          <w:szCs w:val="26"/>
+        </w:rPr>
+        <w:t xml:space="preserve">(4 </w:t>
+      </w:r>
+      <w:proofErr w:type="spellStart"/>
+      <w:r>
+        <w:rPr>
+          <w:rFonts w:cs="Times New Roman"/>
+          <w:sz w:val="26"/>
+          <w:szCs w:val="26"/>
+        </w:rPr>
+        <w:t>tổ</w:t>
+      </w:r>
+      <w:proofErr w:type="spellEnd"/>
+      <w:r>
+        <w:rPr>
+          <w:rFonts w:cs="Times New Roman"/>
+          <w:sz w:val="26"/>
+          <w:szCs w:val="26"/>
+        </w:rPr>
+        <w:t xml:space="preserve"> </w:t>
+      </w:r>
+      <w:proofErr w:type="spellStart"/>
+      <w:r>
+        <w:rPr>
+          <w:rFonts w:cs="Times New Roman"/>
+          <w:sz w:val="26"/>
+          <w:szCs w:val="26"/>
+        </w:rPr>
+        <w:t>bộ</w:t>
+      </w:r>
+      <w:proofErr w:type="spellEnd"/>
+      <w:r>
+        <w:rPr>
+          <w:rFonts w:cs="Times New Roman"/>
+          <w:sz w:val="26"/>
+          <w:szCs w:val="26"/>
+        </w:rPr>
+        <w:t xml:space="preserve"> </w:t>
+      </w:r>
+      <w:proofErr w:type="spellStart"/>
+      <w:r>
+        <w:rPr>
+          <w:rFonts w:cs="Times New Roman"/>
+          <w:sz w:val="26"/>
+          <w:szCs w:val="26"/>
+        </w:rPr>
+        <w:t>môn</w:t>
+      </w:r>
+      <w:proofErr w:type="spellEnd"/>
+      <w:r>
+        <w:rPr>
+          <w:rFonts w:cs="Times New Roman"/>
+          <w:sz w:val="26"/>
+          <w:szCs w:val="26"/>
+        </w:rPr>
+        <w:t>):</w:t>
+      </w:r>
+      <w:r>
+        <w:rPr>
+          <w:rFonts w:cs="Times New Roman"/>
+          <w:color w:val="333333"/>
+          <w:sz w:val="26"/>
+          <w:szCs w:val="26"/>
+        </w:rPr>
+        <w:t xml:space="preserve"> </w:t>
+      </w:r>
+      <w:proofErr w:type="spellStart"/>
+      <w:r>
+        <w:rPr>
+          <w:rFonts w:cs="Times New Roman"/>
+          <w:color w:val="333333"/>
+          <w:sz w:val="26"/>
+          <w:szCs w:val="26"/>
+        </w:rPr>
+        <w:t>Bộ</w:t>
+      </w:r>
+      <w:proofErr w:type="spellEnd"/>
+      <w:r>
+        <w:rPr>
+          <w:rFonts w:cs="Times New Roman"/>
+          <w:color w:val="333333"/>
+          <w:sz w:val="26"/>
+          <w:szCs w:val="26"/>
+        </w:rPr>
+        <w:t xml:space="preserve"> </w:t>
+      </w:r>
+      <w:proofErr w:type="spellStart"/>
+      <w:r>
+        <w:rPr>
+          <w:rFonts w:cs="Times New Roman"/>
+          <w:color w:val="333333"/>
+          <w:sz w:val="26"/>
+          <w:szCs w:val="26"/>
+        </w:rPr>
+        <w:t>môn</w:t>
+      </w:r>
+      <w:proofErr w:type="spellEnd"/>
+      <w:r>
+        <w:rPr>
+          <w:rFonts w:cs="Times New Roman"/>
+          <w:color w:val="333333"/>
+          <w:sz w:val="26"/>
+          <w:szCs w:val="26"/>
+        </w:rPr>
+        <w:t xml:space="preserve"> Tin </w:t>
+      </w:r>
+      <w:proofErr w:type="spellStart"/>
+      <w:r>
+        <w:rPr>
+          <w:rFonts w:cs="Times New Roman"/>
+          <w:color w:val="333333"/>
+          <w:sz w:val="26"/>
+          <w:szCs w:val="26"/>
+        </w:rPr>
+        <w:t>học</w:t>
+      </w:r>
+      <w:proofErr w:type="spellEnd"/>
+      <w:r>
+        <w:rPr>
+          <w:rFonts w:cs="Times New Roman"/>
+          <w:color w:val="333333"/>
+          <w:sz w:val="26"/>
+          <w:szCs w:val="26"/>
+        </w:rPr>
+        <w:t xml:space="preserve"> </w:t>
+      </w:r>
+      <w:proofErr w:type="spellStart"/>
+      <w:r>
+        <w:rPr>
+          <w:rFonts w:cs="Times New Roman"/>
+          <w:color w:val="333333"/>
+          <w:sz w:val="26"/>
+          <w:szCs w:val="26"/>
+        </w:rPr>
+        <w:t>cơ</w:t>
+      </w:r>
+      <w:proofErr w:type="spellEnd"/>
+      <w:r>
+        <w:rPr>
+          <w:rFonts w:cs="Times New Roman"/>
+          <w:color w:val="333333"/>
+          <w:sz w:val="26"/>
+          <w:szCs w:val="26"/>
+        </w:rPr>
+        <w:t xml:space="preserve"> </w:t>
+      </w:r>
+      <w:proofErr w:type="spellStart"/>
+      <w:r>
+        <w:rPr>
+          <w:rFonts w:cs="Times New Roman"/>
+          <w:color w:val="333333"/>
+          <w:sz w:val="26"/>
+          <w:szCs w:val="26"/>
+        </w:rPr>
+        <w:t>sở</w:t>
+      </w:r>
+      <w:proofErr w:type="spellEnd"/>
+      <w:r>
+        <w:rPr>
+          <w:rFonts w:cs="Times New Roman"/>
+          <w:color w:val="333333"/>
+          <w:sz w:val="26"/>
+          <w:szCs w:val="26"/>
+        </w:rPr>
+        <w:t xml:space="preserve"> , </w:t>
+      </w:r>
+      <w:proofErr w:type="spellStart"/>
+      <w:r>
+        <w:rPr>
+          <w:rFonts w:cs="Times New Roman"/>
+          <w:color w:val="333333"/>
+          <w:sz w:val="26"/>
+          <w:szCs w:val="26"/>
+        </w:rPr>
+        <w:t>Bộ</w:t>
+      </w:r>
+      <w:proofErr w:type="spellEnd"/>
+      <w:r>
+        <w:rPr>
+          <w:rFonts w:cs="Times New Roman"/>
+          <w:color w:val="333333"/>
+          <w:sz w:val="26"/>
+          <w:szCs w:val="26"/>
+        </w:rPr>
+        <w:t xml:space="preserve"> </w:t>
+      </w:r>
+      <w:proofErr w:type="spellStart"/>
+      <w:r>
+        <w:rPr>
+          <w:rFonts w:cs="Times New Roman"/>
+          <w:color w:val="333333"/>
+          <w:sz w:val="26"/>
+          <w:szCs w:val="26"/>
+        </w:rPr>
+        <w:t>môn</w:t>
+      </w:r>
+      <w:proofErr w:type="spellEnd"/>
+      <w:r>
+        <w:rPr>
+          <w:rFonts w:cs="Times New Roman"/>
+          <w:color w:val="333333"/>
+          <w:sz w:val="26"/>
+          <w:szCs w:val="26"/>
+        </w:rPr>
+        <w:t xml:space="preserve"> </w:t>
+      </w:r>
+      <w:proofErr w:type="spellStart"/>
+      <w:r>
+        <w:rPr>
+          <w:rFonts w:cs="Times New Roman"/>
+          <w:color w:val="333333"/>
+          <w:sz w:val="26"/>
+          <w:szCs w:val="26"/>
+        </w:rPr>
+        <w:t>Công</w:t>
+      </w:r>
+      <w:proofErr w:type="spellEnd"/>
+      <w:r>
+        <w:rPr>
+          <w:rFonts w:cs="Times New Roman"/>
+          <w:color w:val="333333"/>
+          <w:sz w:val="26"/>
+          <w:szCs w:val="26"/>
+        </w:rPr>
+        <w:t xml:space="preserve"> </w:t>
+      </w:r>
+      <w:proofErr w:type="spellStart"/>
+      <w:r>
+        <w:rPr>
+          <w:rFonts w:cs="Times New Roman"/>
+          <w:color w:val="333333"/>
+          <w:sz w:val="26"/>
+          <w:szCs w:val="26"/>
+        </w:rPr>
+        <w:t>nghệ</w:t>
+      </w:r>
+      <w:proofErr w:type="spellEnd"/>
+      <w:r>
+        <w:rPr>
+          <w:rFonts w:cs="Times New Roman"/>
+          <w:color w:val="333333"/>
+          <w:sz w:val="26"/>
+          <w:szCs w:val="26"/>
+        </w:rPr>
+        <w:t xml:space="preserve"> </w:t>
+      </w:r>
+      <w:proofErr w:type="spellStart"/>
+      <w:r>
+        <w:rPr>
+          <w:rFonts w:cs="Times New Roman"/>
+          <w:color w:val="333333"/>
+          <w:sz w:val="26"/>
+          <w:szCs w:val="26"/>
+        </w:rPr>
+        <w:t>phần</w:t>
+      </w:r>
+      <w:proofErr w:type="spellEnd"/>
+      <w:r>
+        <w:rPr>
+          <w:rFonts w:cs="Times New Roman"/>
+          <w:color w:val="333333"/>
+          <w:sz w:val="26"/>
+          <w:szCs w:val="26"/>
+        </w:rPr>
+        <w:t xml:space="preserve"> </w:t>
+      </w:r>
+      <w:proofErr w:type="spellStart"/>
+      <w:r>
+        <w:rPr>
+          <w:rFonts w:cs="Times New Roman"/>
+          <w:color w:val="333333"/>
+          <w:sz w:val="26"/>
+          <w:szCs w:val="26"/>
+        </w:rPr>
+        <w:t>mềm</w:t>
+      </w:r>
+      <w:proofErr w:type="spellEnd"/>
+      <w:r>
+        <w:rPr>
+          <w:rFonts w:cs="Times New Roman"/>
+          <w:color w:val="333333"/>
+          <w:sz w:val="26"/>
+          <w:szCs w:val="26"/>
+        </w:rPr>
+        <w:t xml:space="preserve"> ,</w:t>
+      </w:r>
+      <w:proofErr w:type="spellStart"/>
+      <w:r>
+        <w:rPr>
+          <w:rFonts w:cs="Times New Roman"/>
+          <w:color w:val="333333"/>
+          <w:sz w:val="26"/>
+          <w:szCs w:val="26"/>
+        </w:rPr>
+        <w:t>Bộ</w:t>
+      </w:r>
+      <w:proofErr w:type="spellEnd"/>
+      <w:r>
+        <w:rPr>
+          <w:rFonts w:cs="Times New Roman"/>
+          <w:color w:val="333333"/>
+          <w:sz w:val="26"/>
+          <w:szCs w:val="26"/>
+        </w:rPr>
+        <w:t xml:space="preserve"> </w:t>
+      </w:r>
+      <w:proofErr w:type="spellStart"/>
+      <w:r>
+        <w:rPr>
+          <w:rFonts w:cs="Times New Roman"/>
+          <w:color w:val="333333"/>
+          <w:sz w:val="26"/>
+          <w:szCs w:val="26"/>
+        </w:rPr>
+        <w:t>môn</w:t>
+      </w:r>
+      <w:proofErr w:type="spellEnd"/>
+      <w:r>
+        <w:rPr>
+          <w:rFonts w:cs="Times New Roman"/>
+          <w:color w:val="333333"/>
+          <w:sz w:val="26"/>
+          <w:szCs w:val="26"/>
+        </w:rPr>
+        <w:t xml:space="preserve"> </w:t>
+      </w:r>
+      <w:proofErr w:type="spellStart"/>
+      <w:r>
+        <w:rPr>
+          <w:rFonts w:cs="Times New Roman"/>
+          <w:color w:val="333333"/>
+          <w:sz w:val="26"/>
+          <w:szCs w:val="26"/>
+        </w:rPr>
+        <w:t>Mạng</w:t>
+      </w:r>
+      <w:proofErr w:type="spellEnd"/>
+      <w:r>
+        <w:rPr>
+          <w:rFonts w:cs="Times New Roman"/>
+          <w:color w:val="333333"/>
+          <w:sz w:val="26"/>
+          <w:szCs w:val="26"/>
+        </w:rPr>
+        <w:t xml:space="preserve"> </w:t>
+      </w:r>
+      <w:proofErr w:type="spellStart"/>
+      <w:r>
+        <w:rPr>
+          <w:rFonts w:cs="Times New Roman"/>
+          <w:color w:val="333333"/>
+          <w:sz w:val="26"/>
+          <w:szCs w:val="26"/>
+        </w:rPr>
+        <w:t>máy</w:t>
+      </w:r>
+      <w:proofErr w:type="spellEnd"/>
+      <w:r>
+        <w:rPr>
+          <w:rFonts w:cs="Times New Roman"/>
+          <w:color w:val="333333"/>
+          <w:sz w:val="26"/>
+          <w:szCs w:val="26"/>
+        </w:rPr>
+        <w:t xml:space="preserve"> </w:t>
+      </w:r>
+      <w:proofErr w:type="spellStart"/>
+      <w:r>
+        <w:rPr>
+          <w:rFonts w:cs="Times New Roman"/>
+          <w:color w:val="333333"/>
+          <w:sz w:val="26"/>
+          <w:szCs w:val="26"/>
+        </w:rPr>
+        <w:t>tính</w:t>
+      </w:r>
+      <w:proofErr w:type="spellEnd"/>
+      <w:r>
+        <w:rPr>
+          <w:rFonts w:cs="Times New Roman"/>
+          <w:color w:val="333333"/>
+          <w:sz w:val="26"/>
+          <w:szCs w:val="26"/>
+        </w:rPr>
+        <w:t xml:space="preserve">, </w:t>
+      </w:r>
+      <w:proofErr w:type="spellStart"/>
+      <w:r>
+        <w:rPr>
+          <w:rFonts w:cs="Times New Roman"/>
+          <w:color w:val="333333"/>
+          <w:sz w:val="26"/>
+          <w:szCs w:val="26"/>
+        </w:rPr>
+        <w:t>Bộ</w:t>
+      </w:r>
+      <w:proofErr w:type="spellEnd"/>
+      <w:r>
+        <w:rPr>
+          <w:rFonts w:cs="Times New Roman"/>
+          <w:color w:val="333333"/>
+          <w:sz w:val="26"/>
+          <w:szCs w:val="26"/>
+        </w:rPr>
+        <w:t xml:space="preserve"> </w:t>
+      </w:r>
+      <w:proofErr w:type="spellStart"/>
+      <w:r>
+        <w:rPr>
+          <w:rFonts w:cs="Times New Roman"/>
+          <w:color w:val="333333"/>
+          <w:sz w:val="26"/>
+          <w:szCs w:val="26"/>
+        </w:rPr>
+        <w:t>môn</w:t>
+      </w:r>
+      <w:proofErr w:type="spellEnd"/>
+      <w:r>
+        <w:rPr>
+          <w:rFonts w:cs="Times New Roman"/>
+          <w:color w:val="333333"/>
+          <w:sz w:val="26"/>
+          <w:szCs w:val="26"/>
+        </w:rPr>
+        <w:t xml:space="preserve"> </w:t>
+      </w:r>
+      <w:proofErr w:type="spellStart"/>
+      <w:r>
+        <w:rPr>
+          <w:rFonts w:cs="Times New Roman"/>
+          <w:color w:val="333333"/>
+          <w:sz w:val="26"/>
+          <w:szCs w:val="26"/>
+        </w:rPr>
+        <w:t>Đồ</w:t>
+      </w:r>
+      <w:proofErr w:type="spellEnd"/>
+      <w:r>
+        <w:rPr>
+          <w:rFonts w:cs="Times New Roman"/>
+          <w:color w:val="333333"/>
+          <w:sz w:val="26"/>
+          <w:szCs w:val="26"/>
+        </w:rPr>
+        <w:t xml:space="preserve"> </w:t>
+      </w:r>
+      <w:proofErr w:type="spellStart"/>
+      <w:r>
+        <w:rPr>
+          <w:rFonts w:cs="Times New Roman"/>
+          <w:color w:val="333333"/>
+          <w:sz w:val="26"/>
+          <w:szCs w:val="26"/>
+        </w:rPr>
+        <w:t>hoạ</w:t>
+      </w:r>
+      <w:proofErr w:type="spellEnd"/>
+    </w:p>
+    <w:p>
+      <w:pPr>
+        <w:pStyle w:val="ListParagraph"/>
+        <w:numPr>
+          <w:ilvl w:val="0"/>
+          <w:numId w:val="3"/>
+        </w:numPr>
+        <w:pBdr>
+          <w:top w:val="single" w:sz="4" w:space="1" w:color="auto"/>
+          <w:left w:val="single" w:sz="4" w:space="1" w:color="auto"/>
+          <w:bottom w:val="single" w:sz="4" w:space="1" w:color="auto"/>
+          <w:right w:val="single" w:sz="4" w:space="1" w:color="auto"/>
+          <w:between w:val="nil"/>
+        </w:pBdr>
+        <w:spacing w:after="0"/>
+        <w:rPr>
+          <w:rFonts w:cs="Times New Roman"/>
+          <w:sz w:val="26"/>
+          <w:szCs w:val="26"/>
+        </w:rPr>
+      </w:pPr>
+      <w:proofErr w:type="spellStart"/>
+      <w:r>
+        <w:rPr>
+          <w:rFonts w:cs="Times New Roman"/>
+          <w:sz w:val="26"/>
+          <w:szCs w:val="26"/>
+        </w:rPr>
+        <w:t>Về</w:t>
+      </w:r>
+      <w:proofErr w:type="spellEnd"/>
+      <w:r>
+        <w:rPr>
+          <w:rFonts w:cs="Times New Roman"/>
+          <w:sz w:val="26"/>
+          <w:szCs w:val="26"/>
+        </w:rPr>
+        <w:t xml:space="preserve"> </w:t>
+      </w:r>
+      <w:proofErr w:type="spellStart"/>
+      <w:r>
+        <w:rPr>
+          <w:rFonts w:cs="Times New Roman"/>
+          <w:sz w:val="26"/>
+          <w:szCs w:val="26"/>
+        </w:rPr>
+        <w:t>nhân</w:t>
+      </w:r>
+      <w:proofErr w:type="spellEnd"/>
+      <w:r>
+        <w:rPr>
+          <w:rFonts w:cs="Times New Roman"/>
+          <w:sz w:val="26"/>
+          <w:szCs w:val="26"/>
+        </w:rPr>
+        <w:t xml:space="preserve"> </w:t>
+      </w:r>
+      <w:proofErr w:type="spellStart"/>
+      <w:r>
+        <w:rPr>
+          <w:rFonts w:cs="Times New Roman"/>
+          <w:sz w:val="26"/>
+          <w:szCs w:val="26"/>
+        </w:rPr>
+        <w:t>sự</w:t>
+      </w:r>
+      <w:proofErr w:type="spellEnd"/>
+      <w:r>
+        <w:rPr>
+          <w:rFonts w:cs="Times New Roman"/>
+          <w:sz w:val="26"/>
+          <w:szCs w:val="26"/>
+        </w:rPr>
+        <w:t xml:space="preserve">  : Ban </w:t>
+      </w:r>
+      <w:proofErr w:type="spellStart"/>
+      <w:r>
+        <w:rPr>
+          <w:rFonts w:cs="Times New Roman"/>
+          <w:sz w:val="26"/>
+          <w:szCs w:val="26"/>
+        </w:rPr>
+        <w:t>lãnh</w:t>
+      </w:r>
+      <w:proofErr w:type="spellEnd"/>
+      <w:r>
+        <w:rPr>
+          <w:rFonts w:cs="Times New Roman"/>
+          <w:sz w:val="26"/>
+          <w:szCs w:val="26"/>
+        </w:rPr>
+        <w:t xml:space="preserve"> </w:t>
+      </w:r>
+      <w:proofErr w:type="spellStart"/>
+      <w:r>
+        <w:rPr>
+          <w:rFonts w:cs="Times New Roman"/>
+          <w:sz w:val="26"/>
+          <w:szCs w:val="26"/>
+        </w:rPr>
+        <w:t>đạo</w:t>
+      </w:r>
+      <w:proofErr w:type="spellEnd"/>
+      <w:r>
+        <w:rPr>
+          <w:rFonts w:cs="Times New Roman"/>
+          <w:sz w:val="26"/>
+          <w:szCs w:val="26"/>
+        </w:rPr>
+        <w:t xml:space="preserve">  </w:t>
+      </w:r>
+      <w:proofErr w:type="spellStart"/>
+      <w:r>
+        <w:rPr>
+          <w:rFonts w:cs="Times New Roman"/>
+          <w:sz w:val="26"/>
+          <w:szCs w:val="26"/>
+        </w:rPr>
+        <w:t>Khoa</w:t>
+      </w:r>
+      <w:proofErr w:type="spellEnd"/>
+      <w:r>
+        <w:rPr>
+          <w:rFonts w:cs="Times New Roman"/>
+          <w:sz w:val="26"/>
+          <w:szCs w:val="26"/>
+        </w:rPr>
+        <w:t xml:space="preserve"> ,31 </w:t>
+      </w:r>
+      <w:proofErr w:type="spellStart"/>
+      <w:r>
+        <w:rPr>
+          <w:rFonts w:cs="Times New Roman"/>
+          <w:sz w:val="26"/>
+          <w:szCs w:val="26"/>
+        </w:rPr>
+        <w:t>giảng</w:t>
+      </w:r>
+      <w:proofErr w:type="spellEnd"/>
+      <w:r>
+        <w:rPr>
+          <w:rFonts w:cs="Times New Roman"/>
+          <w:sz w:val="26"/>
+          <w:szCs w:val="26"/>
+        </w:rPr>
+        <w:t xml:space="preserve"> </w:t>
+      </w:r>
+      <w:proofErr w:type="spellStart"/>
+      <w:r>
+        <w:rPr>
+          <w:rFonts w:cs="Times New Roman"/>
+          <w:sz w:val="26"/>
+          <w:szCs w:val="26"/>
+        </w:rPr>
+        <w:t>viên</w:t>
+      </w:r>
+      <w:proofErr w:type="spellEnd"/>
+      <w:r>
+        <w:rPr>
+          <w:rFonts w:cs="Times New Roman"/>
+          <w:sz w:val="26"/>
+          <w:szCs w:val="26"/>
+        </w:rPr>
+        <w:t xml:space="preserve"> </w:t>
+      </w:r>
+      <w:proofErr w:type="spellStart"/>
+      <w:r>
+        <w:rPr>
+          <w:rFonts w:cs="Times New Roman"/>
+          <w:sz w:val="26"/>
+          <w:szCs w:val="26"/>
+        </w:rPr>
+        <w:t>và</w:t>
+      </w:r>
+      <w:proofErr w:type="spellEnd"/>
+      <w:r>
+        <w:rPr>
+          <w:rFonts w:cs="Times New Roman"/>
+          <w:sz w:val="26"/>
+          <w:szCs w:val="26"/>
+        </w:rPr>
+        <w:t xml:space="preserve"> </w:t>
+      </w:r>
+      <w:proofErr w:type="spellStart"/>
+      <w:r>
+        <w:rPr>
+          <w:rFonts w:cs="Times New Roman"/>
+          <w:sz w:val="26"/>
+          <w:szCs w:val="26"/>
+        </w:rPr>
+        <w:t>nhân</w:t>
+      </w:r>
+      <w:proofErr w:type="spellEnd"/>
+      <w:r>
+        <w:rPr>
+          <w:rFonts w:cs="Times New Roman"/>
+          <w:sz w:val="26"/>
+          <w:szCs w:val="26"/>
+        </w:rPr>
+        <w:t xml:space="preserve"> </w:t>
+      </w:r>
+      <w:proofErr w:type="spellStart"/>
+      <w:r>
+        <w:rPr>
+          <w:rFonts w:cs="Times New Roman"/>
+          <w:sz w:val="26"/>
+          <w:szCs w:val="26"/>
+        </w:rPr>
+        <w:t>viên</w:t>
+      </w:r>
+      <w:proofErr w:type="spellEnd"/>
+      <w:r>
+        <w:rPr>
+          <w:rFonts w:cs="Times New Roman"/>
+          <w:sz w:val="26"/>
+          <w:szCs w:val="26"/>
+        </w:rPr>
+        <w:t xml:space="preserve"> (2 </w:t>
+      </w:r>
+      <w:proofErr w:type="spellStart"/>
+      <w:r>
+        <w:rPr>
+          <w:rFonts w:cs="Times New Roman"/>
+          <w:sz w:val="26"/>
+          <w:szCs w:val="26"/>
+        </w:rPr>
+        <w:t>thư</w:t>
+      </w:r>
+      <w:proofErr w:type="spellEnd"/>
+      <w:r>
+        <w:rPr>
+          <w:rFonts w:cs="Times New Roman"/>
+          <w:sz w:val="26"/>
+          <w:szCs w:val="26"/>
+        </w:rPr>
+        <w:t xml:space="preserve"> </w:t>
+      </w:r>
+      <w:proofErr w:type="spellStart"/>
+      <w:r>
+        <w:rPr>
+          <w:rFonts w:cs="Times New Roman"/>
+          <w:sz w:val="26"/>
+          <w:szCs w:val="26"/>
+        </w:rPr>
+        <w:t>ký</w:t>
+      </w:r>
+      <w:proofErr w:type="spellEnd"/>
+      <w:r>
+        <w:rPr>
+          <w:rFonts w:cs="Times New Roman"/>
+          <w:sz w:val="26"/>
+          <w:szCs w:val="26"/>
+        </w:rPr>
+        <w:t>)</w:t>
+      </w:r>
+    </w:p>
+    <w:p>
+      <w:pPr>
+        <w:pStyle w:val="ListParagraph"/>
+        <w:numPr>
+          <w:ilvl w:val="0"/>
+          <w:numId w:val="3"/>
+        </w:numPr>
+        <w:pBdr>
+          <w:top w:val="single" w:sz="4" w:space="1" w:color="auto"/>
+          <w:left w:val="single" w:sz="4" w:space="1" w:color="auto"/>
+          <w:bottom w:val="single" w:sz="4" w:space="1" w:color="auto"/>
+          <w:right w:val="single" w:sz="4" w:space="1" w:color="auto"/>
+          <w:between w:val="nil"/>
+        </w:pBdr>
+        <w:spacing w:after="0"/>
+        <w:rPr>
+          <w:rFonts w:cs="Times New Roman"/>
+          <w:color w:val="333333"/>
+          <w:sz w:val="26"/>
+          <w:szCs w:val="26"/>
+        </w:rPr>
+      </w:pPr>
+      <w:proofErr w:type="spellStart"/>
+      <w:r>
+        <w:rPr>
+          <w:rFonts w:cs="Times New Roman"/>
+          <w:color w:val="333333"/>
+          <w:sz w:val="26"/>
+          <w:szCs w:val="26"/>
+        </w:rPr>
+        <w:t>Chức</w:t>
+      </w:r>
+      <w:proofErr w:type="spellEnd"/>
+      <w:r>
+        <w:rPr>
+          <w:rFonts w:cs="Times New Roman"/>
+          <w:color w:val="333333"/>
+          <w:sz w:val="26"/>
+          <w:szCs w:val="26"/>
+        </w:rPr>
+        <w:t xml:space="preserve"> </w:t>
+      </w:r>
+      <w:proofErr w:type="spellStart"/>
+      <w:r>
+        <w:rPr>
+          <w:rFonts w:cs="Times New Roman"/>
+          <w:color w:val="333333"/>
+          <w:sz w:val="26"/>
+          <w:szCs w:val="26"/>
+        </w:rPr>
+        <w:t>năng</w:t>
+      </w:r>
+      <w:proofErr w:type="spellEnd"/>
+      <w:r>
+        <w:rPr>
+          <w:rFonts w:cs="Times New Roman"/>
+          <w:color w:val="333333"/>
+          <w:sz w:val="26"/>
+          <w:szCs w:val="26"/>
+        </w:rPr>
+        <w:t xml:space="preserve"> – </w:t>
+      </w:r>
+      <w:proofErr w:type="spellStart"/>
+      <w:r>
+        <w:rPr>
+          <w:rFonts w:cs="Times New Roman"/>
+          <w:color w:val="333333"/>
+          <w:sz w:val="26"/>
+          <w:szCs w:val="26"/>
+        </w:rPr>
+        <w:t>Nhiệm</w:t>
+      </w:r>
+      <w:proofErr w:type="spellEnd"/>
+      <w:r>
+        <w:rPr>
+          <w:rFonts w:cs="Times New Roman"/>
+          <w:color w:val="333333"/>
+          <w:sz w:val="26"/>
+          <w:szCs w:val="26"/>
+        </w:rPr>
+        <w:t xml:space="preserve"> </w:t>
+      </w:r>
+      <w:proofErr w:type="spellStart"/>
+      <w:r>
+        <w:rPr>
+          <w:rFonts w:cs="Times New Roman"/>
+          <w:color w:val="333333"/>
+          <w:sz w:val="26"/>
+          <w:szCs w:val="26"/>
+        </w:rPr>
+        <w:t>vụ</w:t>
+      </w:r>
+      <w:proofErr w:type="spellEnd"/>
+      <w:r>
+        <w:rPr>
+          <w:rFonts w:cs="Times New Roman"/>
+          <w:color w:val="333333"/>
+          <w:sz w:val="26"/>
+          <w:szCs w:val="26"/>
+        </w:rPr>
+        <w:t xml:space="preserve"> </w:t>
+      </w:r>
+      <w:proofErr w:type="spellStart"/>
+      <w:r>
+        <w:rPr>
+          <w:rFonts w:cs="Times New Roman"/>
+          <w:color w:val="333333"/>
+          <w:sz w:val="26"/>
+          <w:szCs w:val="26"/>
+        </w:rPr>
+        <w:t>của</w:t>
+      </w:r>
+      <w:proofErr w:type="spellEnd"/>
+      <w:r>
+        <w:rPr>
+          <w:rFonts w:cs="Times New Roman"/>
+          <w:color w:val="333333"/>
+          <w:sz w:val="26"/>
+          <w:szCs w:val="26"/>
+        </w:rPr>
+        <w:t xml:space="preserve"> </w:t>
+      </w:r>
+      <w:proofErr w:type="spellStart"/>
+      <w:r>
+        <w:rPr>
+          <w:rFonts w:cs="Times New Roman"/>
+          <w:color w:val="333333"/>
+          <w:sz w:val="26"/>
+          <w:szCs w:val="26"/>
+        </w:rPr>
+        <w:t>Khoa</w:t>
+      </w:r>
+      <w:proofErr w:type="spellEnd"/>
+    </w:p>
+    <w:p>
+      <w:pPr>
+        <w:pStyle w:val="ListParagraph"/>
+        <w:numPr>
+          <w:ilvl w:val="0"/>
+          <w:numId w:val="3"/>
+        </w:numPr>
+        <w:pBdr>
+          <w:top w:val="single" w:sz="4" w:space="1" w:color="auto"/>
+          <w:left w:val="single" w:sz="4" w:space="1" w:color="auto"/>
+          <w:bottom w:val="single" w:sz="4" w:space="1" w:color="auto"/>
+          <w:right w:val="single" w:sz="4" w:space="1" w:color="auto"/>
+          <w:between w:val="nil"/>
+        </w:pBdr>
+        <w:spacing w:after="0"/>
+        <w:rPr>
+          <w:rFonts w:cs="Times New Roman"/>
+          <w:sz w:val="26"/>
+          <w:szCs w:val="26"/>
+        </w:rPr>
+      </w:pPr>
+      <w:proofErr w:type="spellStart"/>
+      <w:r>
+        <w:rPr>
+          <w:rFonts w:cs="Times New Roman"/>
+          <w:sz w:val="26"/>
+          <w:szCs w:val="26"/>
+        </w:rPr>
+        <w:t>Cơ</w:t>
+      </w:r>
+      <w:proofErr w:type="spellEnd"/>
+      <w:r>
+        <w:rPr>
+          <w:rFonts w:cs="Times New Roman"/>
+          <w:sz w:val="26"/>
+          <w:szCs w:val="26"/>
+        </w:rPr>
+        <w:t xml:space="preserve"> </w:t>
+      </w:r>
+      <w:proofErr w:type="spellStart"/>
+      <w:r>
+        <w:rPr>
+          <w:rFonts w:cs="Times New Roman"/>
+          <w:sz w:val="26"/>
+          <w:szCs w:val="26"/>
+        </w:rPr>
+        <w:t>sở</w:t>
+      </w:r>
+      <w:proofErr w:type="spellEnd"/>
+      <w:r>
+        <w:rPr>
+          <w:rFonts w:cs="Times New Roman"/>
+          <w:sz w:val="26"/>
+          <w:szCs w:val="26"/>
+        </w:rPr>
+        <w:t xml:space="preserve"> </w:t>
+      </w:r>
+      <w:proofErr w:type="spellStart"/>
+      <w:r>
+        <w:rPr>
+          <w:rFonts w:cs="Times New Roman"/>
+          <w:sz w:val="26"/>
+          <w:szCs w:val="26"/>
+        </w:rPr>
+        <w:t>vật</w:t>
+      </w:r>
+      <w:proofErr w:type="spellEnd"/>
+      <w:r>
+        <w:rPr>
+          <w:rFonts w:cs="Times New Roman"/>
+          <w:sz w:val="26"/>
+          <w:szCs w:val="26"/>
+        </w:rPr>
+        <w:t xml:space="preserve"> </w:t>
+      </w:r>
+      <w:proofErr w:type="spellStart"/>
+      <w:r>
+        <w:rPr>
+          <w:rFonts w:cs="Times New Roman"/>
+          <w:sz w:val="26"/>
+          <w:szCs w:val="26"/>
+        </w:rPr>
+        <w:t>chất</w:t>
+      </w:r>
+      <w:proofErr w:type="spellEnd"/>
+      <w:r>
+        <w:rPr>
+          <w:rFonts w:cs="Times New Roman"/>
+          <w:sz w:val="26"/>
+          <w:szCs w:val="26"/>
+        </w:rPr>
+        <w:t xml:space="preserve">: 17 </w:t>
+      </w:r>
+      <w:proofErr w:type="spellStart"/>
+      <w:r>
+        <w:rPr>
+          <w:rFonts w:cs="Times New Roman"/>
+          <w:sz w:val="26"/>
+          <w:szCs w:val="26"/>
+        </w:rPr>
+        <w:t>phòng</w:t>
+      </w:r>
+      <w:proofErr w:type="spellEnd"/>
+      <w:r>
+        <w:rPr>
+          <w:rFonts w:cs="Times New Roman"/>
+          <w:sz w:val="26"/>
+          <w:szCs w:val="26"/>
+        </w:rPr>
+        <w:t xml:space="preserve"> </w:t>
+      </w:r>
+      <w:proofErr w:type="spellStart"/>
+      <w:r>
+        <w:rPr>
+          <w:rFonts w:cs="Times New Roman"/>
+          <w:sz w:val="26"/>
+          <w:szCs w:val="26"/>
+        </w:rPr>
+        <w:t>máy</w:t>
+      </w:r>
+      <w:proofErr w:type="spellEnd"/>
+    </w:p>
+    <w:p>
+      <w:pPr>
+        <w:pStyle w:val="ListParagraph"/>
+        <w:numPr>
+          <w:ilvl w:val="0"/>
+          <w:numId w:val="3"/>
+        </w:numPr>
+        <w:pBdr>
+          <w:top w:val="single" w:sz="4" w:space="1" w:color="auto"/>
+          <w:left w:val="single" w:sz="4" w:space="1" w:color="auto"/>
+          <w:bottom w:val="single" w:sz="4" w:space="1" w:color="auto"/>
+          <w:right w:val="single" w:sz="4" w:space="1" w:color="auto"/>
+          <w:between w:val="nil"/>
+        </w:pBdr>
+        <w:spacing w:after="0"/>
+        <w:rPr>
+          <w:rFonts w:cs="Times New Roman"/>
+          <w:sz w:val="26"/>
+          <w:szCs w:val="26"/>
+        </w:rPr>
+      </w:pPr>
+      <w:proofErr w:type="spellStart"/>
+      <w:r>
+        <w:rPr>
+          <w:rFonts w:cs="Times New Roman"/>
+          <w:sz w:val="26"/>
+          <w:szCs w:val="26"/>
+        </w:rPr>
+        <w:lastRenderedPageBreak/>
+        <w:t>Các</w:t>
+      </w:r>
+      <w:proofErr w:type="spellEnd"/>
+      <w:r>
+        <w:rPr>
+          <w:rFonts w:cs="Times New Roman"/>
+          <w:sz w:val="26"/>
+          <w:szCs w:val="26"/>
+        </w:rPr>
+        <w:t xml:space="preserve"> </w:t>
+      </w:r>
+      <w:proofErr w:type="spellStart"/>
+      <w:r>
+        <w:rPr>
+          <w:rFonts w:cs="Times New Roman"/>
+          <w:sz w:val="26"/>
+          <w:szCs w:val="26"/>
+        </w:rPr>
+        <w:t>chuyên</w:t>
+      </w:r>
+      <w:proofErr w:type="spellEnd"/>
+      <w:r>
+        <w:rPr>
+          <w:rFonts w:cs="Times New Roman"/>
+          <w:sz w:val="26"/>
+          <w:szCs w:val="26"/>
+        </w:rPr>
+        <w:t xml:space="preserve"> </w:t>
+      </w:r>
+      <w:proofErr w:type="spellStart"/>
+      <w:r>
+        <w:rPr>
+          <w:rFonts w:cs="Times New Roman"/>
+          <w:sz w:val="26"/>
+          <w:szCs w:val="26"/>
+        </w:rPr>
+        <w:t>ngành</w:t>
+      </w:r>
+      <w:proofErr w:type="spellEnd"/>
+      <w:r>
+        <w:rPr>
+          <w:rFonts w:cs="Times New Roman"/>
+          <w:sz w:val="26"/>
+          <w:szCs w:val="26"/>
+        </w:rPr>
+        <w:t xml:space="preserve"> </w:t>
+      </w:r>
+      <w:proofErr w:type="spellStart"/>
+      <w:r>
+        <w:rPr>
+          <w:rFonts w:cs="Times New Roman"/>
+          <w:sz w:val="26"/>
+          <w:szCs w:val="26"/>
+        </w:rPr>
+        <w:t>đào</w:t>
+      </w:r>
+      <w:proofErr w:type="spellEnd"/>
+      <w:r>
+        <w:rPr>
+          <w:rFonts w:cs="Times New Roman"/>
+          <w:sz w:val="26"/>
+          <w:szCs w:val="26"/>
+        </w:rPr>
+        <w:t xml:space="preserve"> </w:t>
+      </w:r>
+      <w:proofErr w:type="spellStart"/>
+      <w:r>
+        <w:rPr>
+          <w:rFonts w:cs="Times New Roman"/>
+          <w:sz w:val="26"/>
+          <w:szCs w:val="26"/>
+        </w:rPr>
+        <w:t>tạo</w:t>
+      </w:r>
+      <w:proofErr w:type="spellEnd"/>
+      <w:r>
+        <w:rPr>
+          <w:rFonts w:cs="Times New Roman"/>
+          <w:sz w:val="26"/>
+          <w:szCs w:val="26"/>
+        </w:rPr>
+        <w:t xml:space="preserve"> </w:t>
+      </w:r>
+      <w:proofErr w:type="spellStart"/>
+      <w:r>
+        <w:rPr>
+          <w:rFonts w:cs="Times New Roman"/>
+          <w:sz w:val="26"/>
+          <w:szCs w:val="26"/>
+        </w:rPr>
+        <w:t>bậc</w:t>
+      </w:r>
+      <w:proofErr w:type="spellEnd"/>
+      <w:r>
+        <w:rPr>
+          <w:rFonts w:cs="Times New Roman"/>
+          <w:sz w:val="26"/>
+          <w:szCs w:val="26"/>
+        </w:rPr>
+        <w:t xml:space="preserve"> </w:t>
+      </w:r>
+      <w:proofErr w:type="spellStart"/>
+      <w:r>
+        <w:rPr>
+          <w:rFonts w:cs="Times New Roman"/>
+          <w:sz w:val="26"/>
+          <w:szCs w:val="26"/>
+        </w:rPr>
+        <w:t>trung</w:t>
+      </w:r>
+      <w:proofErr w:type="spellEnd"/>
+      <w:r>
+        <w:rPr>
+          <w:rFonts w:cs="Times New Roman"/>
+          <w:sz w:val="26"/>
+          <w:szCs w:val="26"/>
+        </w:rPr>
+        <w:t xml:space="preserve"> </w:t>
+      </w:r>
+      <w:proofErr w:type="spellStart"/>
+      <w:r>
+        <w:rPr>
+          <w:rFonts w:cs="Times New Roman"/>
+          <w:sz w:val="26"/>
+          <w:szCs w:val="26"/>
+        </w:rPr>
+        <w:t>cấp</w:t>
+      </w:r>
+      <w:proofErr w:type="spellEnd"/>
+      <w:r>
+        <w:rPr>
+          <w:rFonts w:cs="Times New Roman"/>
+          <w:sz w:val="26"/>
+          <w:szCs w:val="26"/>
+        </w:rPr>
+        <w:t xml:space="preserve"> </w:t>
+      </w:r>
+      <w:proofErr w:type="spellStart"/>
+      <w:r>
+        <w:rPr>
+          <w:rFonts w:cs="Times New Roman"/>
+          <w:sz w:val="26"/>
+          <w:szCs w:val="26"/>
+        </w:rPr>
+        <w:t>và</w:t>
+      </w:r>
+      <w:proofErr w:type="spellEnd"/>
+      <w:r>
+        <w:rPr>
+          <w:rFonts w:cs="Times New Roman"/>
+          <w:sz w:val="26"/>
+          <w:szCs w:val="26"/>
+        </w:rPr>
+        <w:t xml:space="preserve"> </w:t>
+      </w:r>
+      <w:proofErr w:type="spellStart"/>
+      <w:r>
+        <w:rPr>
+          <w:rFonts w:cs="Times New Roman"/>
+          <w:sz w:val="26"/>
+          <w:szCs w:val="26"/>
+        </w:rPr>
+        <w:t>cao</w:t>
+      </w:r>
+      <w:proofErr w:type="spellEnd"/>
+      <w:r>
+        <w:rPr>
+          <w:rFonts w:cs="Times New Roman"/>
+          <w:sz w:val="26"/>
+          <w:szCs w:val="26"/>
+        </w:rPr>
+        <w:t xml:space="preserve"> </w:t>
+      </w:r>
+      <w:proofErr w:type="spellStart"/>
+      <w:r>
+        <w:rPr>
+          <w:rFonts w:cs="Times New Roman"/>
+          <w:sz w:val="26"/>
+          <w:szCs w:val="26"/>
+        </w:rPr>
+        <w:t>đẳng</w:t>
+      </w:r>
+      <w:proofErr w:type="spellEnd"/>
+      <w:r>
+        <w:rPr>
+          <w:rFonts w:cs="Times New Roman"/>
+          <w:sz w:val="26"/>
+          <w:szCs w:val="26"/>
+        </w:rPr>
+        <w:t xml:space="preserve"> </w:t>
+      </w:r>
+      <w:proofErr w:type="spellStart"/>
+      <w:r>
+        <w:rPr>
+          <w:rFonts w:cs="Times New Roman"/>
+          <w:sz w:val="26"/>
+          <w:szCs w:val="26"/>
+        </w:rPr>
+        <w:t>Khoa</w:t>
+      </w:r>
+      <w:proofErr w:type="spellEnd"/>
+      <w:r>
+        <w:rPr>
+          <w:rFonts w:cs="Times New Roman"/>
+          <w:sz w:val="26"/>
+          <w:szCs w:val="26"/>
+        </w:rPr>
+        <w:t xml:space="preserve"> CNTT</w:t>
+      </w:r>
+    </w:p>
+    <w:p>
+      <w:pPr>
+        <w:spacing w:after="0" w:line="240" w:lineRule="auto"/>
+      </w:pPr>
     </w:p>
     <w:sectPr>
       <w:footerReference w:type="default" r:id="rId8"/>
@@ -4289,7 +6134,7 @@
           <w:rPr>
             <w:noProof/>
           </w:rPr>
-          <w:t>1</w:t>
+          <w:t>5</w:t>
         </w:r>
         <w:r>
           <w:rPr>
@@ -4513,11 +6358,127 @@
       </w:pPr>
     </w:lvl>
   </w:abstractNum>
+  <w:abstractNum w:abstractNumId="2">
+    <w:nsid w:val="55654C05"/>
+    <w:multiLevelType w:val="hybridMultilevel"/>
+    <w:tmpl w:val="36C80CA8"/>
+    <w:lvl w:ilvl="0" w:tplc="04090001">
+      <w:start w:val="1"/>
+      <w:numFmt w:val="bullet"/>
+      <w:lvlText w:val=""/>
+      <w:lvlJc w:val="left"/>
+      <w:pPr>
+        <w:ind w:left="720" w:hanging="360"/>
+      </w:pPr>
+      <w:rPr>
+        <w:rFonts w:ascii="Symbol" w:hAnsi="Symbol" w:hint="default"/>
+      </w:rPr>
+    </w:lvl>
+    <w:lvl w:ilvl="1" w:tplc="04090003" w:tentative="1">
+      <w:start w:val="1"/>
+      <w:numFmt w:val="bullet"/>
+      <w:lvlText w:val="o"/>
+      <w:lvlJc w:val="left"/>
+      <w:pPr>
+        <w:ind w:left="1440" w:hanging="360"/>
+      </w:pPr>
+      <w:rPr>
+        <w:rFonts w:ascii="Courier New" w:hAnsi="Courier New" w:cs="Courier New" w:hint="default"/>
+      </w:rPr>
+    </w:lvl>
+    <w:lvl w:ilvl="2" w:tplc="04090005" w:tentative="1">
+      <w:start w:val="1"/>
+      <w:numFmt w:val="bullet"/>
+      <w:lvlText w:val=""/>
+      <w:lvlJc w:val="left"/>
+      <w:pPr>
+        <w:ind w:left="2160" w:hanging="360"/>
+      </w:pPr>
+      <w:rPr>
+        <w:rFonts w:ascii="Wingdings" w:hAnsi="Wingdings" w:hint="default"/>
+      </w:rPr>
+    </w:lvl>
+    <w:lvl w:ilvl="3" w:tplc="04090001" w:tentative="1">
+      <w:start w:val="1"/>
+      <w:numFmt w:val="bullet"/>
+      <w:lvlText w:val=""/>
+      <w:lvlJc w:val="left"/>
+      <w:pPr>
+        <w:ind w:left="2880" w:hanging="360"/>
+      </w:pPr>
+      <w:rPr>
+        <w:rFonts w:ascii="Symbol" w:hAnsi="Symbol" w:hint="default"/>
+      </w:rPr>
+    </w:lvl>
+    <w:lvl w:ilvl="4" w:tplc="04090003" w:tentative="1">
+      <w:start w:val="1"/>
+      <w:numFmt w:val="bullet"/>
+      <w:lvlText w:val="o"/>
+      <w:lvlJc w:val="left"/>
+      <w:pPr>
+        <w:ind w:left="3600" w:hanging="360"/>
+      </w:pPr>
+      <w:rPr>
+        <w:rFonts w:ascii="Courier New" w:hAnsi="Courier New" w:cs="Courier New" w:hint="default"/>
+      </w:rPr>
+    </w:lvl>
+    <w:lvl w:ilvl="5" w:tplc="04090005" w:tentative="1">
+      <w:start w:val="1"/>
+      <w:numFmt w:val="bullet"/>
+      <w:lvlText w:val=""/>
+      <w:lvlJc w:val="left"/>
+      <w:pPr>
+        <w:ind w:left="4320" w:hanging="360"/>
+      </w:pPr>
+      <w:rPr>
+        <w:rFonts w:ascii="Wingdings" w:hAnsi="Wingdings" w:hint="default"/>
+      </w:rPr>
+    </w:lvl>
+    <w:lvl w:ilvl="6" w:tplc="04090001" w:tentative="1">
+      <w:start w:val="1"/>
+      <w:numFmt w:val="bullet"/>
+      <w:lvlText w:val=""/>
+      <w:lvlJc w:val="left"/>
+      <w:pPr>
+        <w:ind w:left="5040" w:hanging="360"/>
+      </w:pPr>
+      <w:rPr>
+        <w:rFonts w:ascii="Symbol" w:hAnsi="Symbol" w:hint="default"/>
+      </w:rPr>
+    </w:lvl>
+    <w:lvl w:ilvl="7" w:tplc="04090003" w:tentative="1">
+      <w:start w:val="1"/>
+      <w:numFmt w:val="bullet"/>
+      <w:lvlText w:val="o"/>
+      <w:lvlJc w:val="left"/>
+      <w:pPr>
+        <w:ind w:left="5760" w:hanging="360"/>
+      </w:pPr>
+      <w:rPr>
+        <w:rFonts w:ascii="Courier New" w:hAnsi="Courier New" w:cs="Courier New" w:hint="default"/>
+      </w:rPr>
+    </w:lvl>
+    <w:lvl w:ilvl="8" w:tplc="04090005" w:tentative="1">
+      <w:start w:val="1"/>
+      <w:numFmt w:val="bullet"/>
+      <w:lvlText w:val=""/>
+      <w:lvlJc w:val="left"/>
+      <w:pPr>
+        <w:ind w:left="6480" w:hanging="360"/>
+      </w:pPr>
+      <w:rPr>
+        <w:rFonts w:ascii="Wingdings" w:hAnsi="Wingdings" w:hint="default"/>
+      </w:rPr>
+    </w:lvl>
+  </w:abstractNum>
   <w:num w:numId="1">
     <w:abstractNumId w:val="1"/>
   </w:num>
   <w:num w:numId="2">
     <w:abstractNumId w:val="0"/>
+  </w:num>
+  <w:num w:numId="3">
+    <w:abstractNumId w:val="2"/>
   </w:num>
 </w:numbering>
 </file>
